--- a/libs/ML/1.Decision Tree.docx
+++ b/libs/ML/1.Decision Tree.docx
@@ -14159,7 +14159,22 @@
         <w:t xml:space="preserve">v </w:t>
       </w:r>
       <w:r>
-        <w:t xml:space="preserve">as a pruned leaf is significantly smaller than the true error of subtree rooted at </w:t>
+        <w:t xml:space="preserve">as a pruned leaf is </w:t>
+      </w:r>
+      <w:r>
+        <w:rPr>
+          <w:rFonts w:hint="eastAsia"/>
+        </w:rPr>
+        <w:t>(</w:t>
+      </w:r>
+      <w:r>
+        <w:t>significantly</w:t>
+      </w:r>
+      <w:r>
+        <w:t>)</w:t>
+      </w:r>
+      <w:r>
+        <w:t xml:space="preserve"> smaller than the true error of subtree rooted at </w:t>
       </w:r>
       <w:r>
         <w:rPr>
@@ -14182,7 +14197,12 @@
     </w:p>
     <w:p>
       <w:r>
-        <w:t xml:space="preserve">This is a method from bottom to up method, </w:t>
+        <w:t>This is a me</w:t>
+      </w:r>
+      <w:bookmarkStart w:id="1" w:name="_GoBack"/>
+      <w:bookmarkEnd w:id="1"/>
+      <w:r>
+        <w:t xml:space="preserve">thod from bottom to up method, </w:t>
       </w:r>
       <w:r>
         <w:t>Left hand order or Right hand order visiting a Tree</w:t>
@@ -14984,7 +15004,22 @@
         <w:rPr>
           <w:rFonts w:hint="eastAsia"/>
         </w:rPr>
-        <w:t>表示模型对训练数据的误差，</w:t>
+        <w:t>表示模型对训练数据的误差</w:t>
+      </w:r>
+      <w:r>
+        <w:rPr>
+          <w:rFonts w:hint="eastAsia"/>
+        </w:rPr>
+        <w:t>（这里</w:t>
+      </w:r>
+      <w:r>
+        <w:t>以熵为例）</w:t>
+      </w:r>
+      <w:r>
+        <w:rPr>
+          <w:rFonts w:hint="eastAsia"/>
+        </w:rPr>
+        <w:t>，</w:t>
       </w:r>
       <m:oMath>
         <m:r>
@@ -15013,7 +15048,40 @@
         <w:rPr>
           <w:rFonts w:hint="eastAsia"/>
         </w:rPr>
-        <w:t>表示模型复杂度，参数</w:t>
+        <w:t>表示模型复杂度</w:t>
+      </w:r>
+      <w:r>
+        <w:rPr>
+          <w:rFonts w:hint="eastAsia"/>
+        </w:rPr>
+        <w:t>（</w:t>
+      </w:r>
+      <w:r>
+        <w:rPr>
+          <w:rFonts w:hint="eastAsia"/>
+        </w:rPr>
+        <w:t>这里</w:t>
+      </w:r>
+      <w:r>
+        <w:t>是</w:t>
+      </w:r>
+      <w:r>
+        <w:rPr>
+          <w:rFonts w:hint="eastAsia"/>
+        </w:rPr>
+        <w:t>tree</w:t>
+      </w:r>
+      <w:r>
+        <w:t xml:space="preserve"> size</w:t>
+      </w:r>
+      <w:r>
+        <w:t>）</w:t>
+      </w:r>
+      <w:r>
+        <w:rPr>
+          <w:rFonts w:hint="eastAsia"/>
+        </w:rPr>
+        <w:t>，参数</w:t>
       </w:r>
       <m:oMath>
         <m:r>
@@ -15690,8 +15758,6 @@
         </w:rPr>
         <w:t>Feature selection</w:t>
       </w:r>
-      <w:bookmarkStart w:id="1" w:name="_GoBack"/>
-      <w:bookmarkEnd w:id="1"/>
     </w:p>
     <w:p>
       <w:pPr>
@@ -20170,7 +20236,7 @@
 </file>
 
 <file path=customXml/itemProps2.xml><?xml version="1.0" encoding="utf-8"?>
-<ds:datastoreItem xmlns:ds="http://schemas.openxmlformats.org/officeDocument/2006/customXml" ds:itemID="{A7D3DBB4-6C57-44A8-9C87-64A8590691F7}">
+<ds:datastoreItem xmlns:ds="http://schemas.openxmlformats.org/officeDocument/2006/customXml" ds:itemID="{E9EB36AC-FF70-4DF4-B4F8-C79A24B4C5F8}">
   <ds:schemaRefs>
     <ds:schemaRef ds:uri="http://schemas.openxmlformats.org/officeDocument/2006/bibliography"/>
   </ds:schemaRefs>
